--- a/Documents/English.docx
+++ b/Documents/English.docx
@@ -4777,12 +4777,42 @@
         </w:rPr>
         <w:t>-</w:t>
       </w:r>
+      <w:proofErr w:type="gramStart"/>
       <w:r>
         <w:rPr>
           <w:sz w:val="24"/>
           <w:szCs w:val="24"/>
         </w:rPr>
         <w:t>то</w:t>
+      </w:r>
+      <w:r>
+        <w:rPr>
+          <w:sz w:val="24"/>
+          <w:szCs w:val="24"/>
+        </w:rPr>
+        <w:t xml:space="preserve"> </w:t>
+      </w:r>
+      <w:r>
+        <w:rPr>
+          <w:sz w:val="24"/>
+          <w:szCs w:val="24"/>
+        </w:rPr>
+        <w:t>,</w:t>
+      </w:r>
+      <w:proofErr w:type="gramEnd"/>
+      <w:r>
+        <w:rPr>
+          <w:sz w:val="24"/>
+          <w:szCs w:val="24"/>
+        </w:rPr>
+        <w:t xml:space="preserve"> </w:t>
+      </w:r>
+      <w:r>
+        <w:rPr>
+          <w:sz w:val="24"/>
+          <w:szCs w:val="24"/>
+        </w:rPr>
+        <w:t>для</w:t>
       </w:r>
     </w:p>
     <w:p>
@@ -27852,7 +27882,6 @@
         <w:rPr>
           <w:sz w:val="24"/>
           <w:szCs w:val="24"/>
-          <w:lang w:val="en-US"/>
         </w:rPr>
       </w:pPr>
       <w:r>
@@ -27867,7 +27896,6 @@
         <w:rPr>
           <w:sz w:val="24"/>
           <w:szCs w:val="24"/>
-          <w:lang w:val="en-US"/>
         </w:rPr>
         <w:t xml:space="preserve"> - </w:t>
       </w:r>
@@ -27892,7 +27920,6 @@
         <w:rPr>
           <w:sz w:val="24"/>
           <w:szCs w:val="24"/>
-          <w:lang w:val="en-US"/>
         </w:rPr>
       </w:pPr>
       <w:r>
@@ -27907,7 +27934,6 @@
         <w:rPr>
           <w:sz w:val="24"/>
           <w:szCs w:val="24"/>
-          <w:lang w:val="en-US"/>
         </w:rPr>
         <w:t xml:space="preserve"> - </w:t>
       </w:r>
@@ -27925,7 +27951,6 @@
         <w:rPr>
           <w:sz w:val="24"/>
           <w:szCs w:val="24"/>
-          <w:lang w:val="en-US"/>
         </w:rPr>
       </w:pPr>
       <w:r>
@@ -27940,7 +27965,6 @@
         <w:rPr>
           <w:sz w:val="24"/>
           <w:szCs w:val="24"/>
-          <w:lang w:val="en-US"/>
         </w:rPr>
         <w:t xml:space="preserve"> - </w:t>
       </w:r>
@@ -27965,6 +27989,7 @@
         <w:rPr>
           <w:sz w:val="24"/>
           <w:szCs w:val="24"/>
+          <w:lang w:val="en-US"/>
         </w:rPr>
       </w:pPr>
       <w:r>

--- a/Documents/English.docx
+++ b/Documents/English.docx
@@ -23860,7 +23860,6 @@
         <w:rPr>
           <w:sz w:val="24"/>
           <w:szCs w:val="24"/>
-          <w:lang w:val="en-US"/>
         </w:rPr>
       </w:pPr>
       <w:r>
@@ -23875,7 +23874,6 @@
         <w:rPr>
           <w:sz w:val="24"/>
           <w:szCs w:val="24"/>
-          <w:lang w:val="en-US"/>
         </w:rPr>
         <w:t xml:space="preserve"> - </w:t>
       </w:r>
@@ -23893,16 +23891,22 @@
         <w:rPr>
           <w:sz w:val="24"/>
           <w:szCs w:val="24"/>
-          <w:lang w:val="en-US"/>
-        </w:rPr>
-      </w:pPr>
-      <w:r>
-        <w:rPr>
-          <w:sz w:val="24"/>
-          <w:szCs w:val="24"/>
-          <w:lang w:val="en-US"/>
-        </w:rPr>
-        <w:t xml:space="preserve">may - </w:t>
+        </w:rPr>
+      </w:pPr>
+      <w:r>
+        <w:rPr>
+          <w:sz w:val="24"/>
+          <w:szCs w:val="24"/>
+          <w:lang w:val="en-US"/>
+        </w:rPr>
+        <w:t>may</w:t>
+      </w:r>
+      <w:r>
+        <w:rPr>
+          <w:sz w:val="24"/>
+          <w:szCs w:val="24"/>
+        </w:rPr>
+        <w:t xml:space="preserve"> - </w:t>
       </w:r>
       <w:r>
         <w:rPr>
@@ -23918,9 +23922,39 @@
         <w:rPr>
           <w:sz w:val="24"/>
           <w:szCs w:val="24"/>
-          <w:lang w:val="en-US"/>
-        </w:rPr>
-      </w:pPr>
+        </w:rPr>
+      </w:pPr>
+      <w:r>
+        <w:rPr>
+          <w:sz w:val="24"/>
+          <w:szCs w:val="24"/>
+          <w:lang w:val="en-US"/>
+        </w:rPr>
+        <w:t>train</w:t>
+      </w:r>
+      <w:r>
+        <w:rPr>
+          <w:sz w:val="24"/>
+          <w:szCs w:val="24"/>
+        </w:rPr>
+        <w:t xml:space="preserve"> - </w:t>
+      </w:r>
+      <w:proofErr w:type="spellStart"/>
+      <w:r>
+        <w:rPr>
+          <w:sz w:val="24"/>
+          <w:szCs w:val="24"/>
+        </w:rPr>
+        <w:t>тринероваться</w:t>
+      </w:r>
+      <w:proofErr w:type="spellEnd"/>
+      <w:r>
+        <w:rPr>
+          <w:sz w:val="24"/>
+          <w:szCs w:val="24"/>
+        </w:rPr>
+        <w:t>, проходить обучение</w:t>
+      </w:r>
     </w:p>
     <w:p>
       <w:pPr>
@@ -23928,7 +23962,6 @@
         <w:rPr>
           <w:sz w:val="24"/>
           <w:szCs w:val="24"/>
-          <w:lang w:val="en-US"/>
         </w:rPr>
       </w:pPr>
     </w:p>
@@ -23938,7 +23971,6 @@
         <w:rPr>
           <w:sz w:val="24"/>
           <w:szCs w:val="24"/>
-          <w:lang w:val="en-US"/>
         </w:rPr>
       </w:pPr>
     </w:p>
@@ -23948,7 +23980,6 @@
         <w:rPr>
           <w:sz w:val="24"/>
           <w:szCs w:val="24"/>
-          <w:lang w:val="en-US"/>
         </w:rPr>
       </w:pPr>
     </w:p>
@@ -23958,7 +23989,6 @@
         <w:rPr>
           <w:sz w:val="24"/>
           <w:szCs w:val="24"/>
-          <w:lang w:val="en-US"/>
         </w:rPr>
       </w:pPr>
     </w:p>
@@ -23968,7 +23998,15 @@
         <w:rPr>
           <w:sz w:val="24"/>
           <w:szCs w:val="24"/>
-          <w:lang w:val="en-US"/>
+        </w:rPr>
+      </w:pPr>
+    </w:p>
+    <w:p>
+      <w:pPr>
+        <w:spacing w:after="40" w:line="240" w:lineRule="auto"/>
+        <w:rPr>
+          <w:sz w:val="24"/>
+          <w:szCs w:val="24"/>
         </w:rPr>
         <w:sectPr>
           <w:type w:val="continuous"/>
@@ -23985,7 +24023,6 @@
         <w:rPr>
           <w:sz w:val="24"/>
           <w:szCs w:val="24"/>
-          <w:lang w:val="en-US"/>
         </w:rPr>
       </w:pPr>
     </w:p>
@@ -23995,7 +24032,6 @@
         <w:rPr>
           <w:sz w:val="24"/>
           <w:szCs w:val="24"/>
-          <w:lang w:val="en-US"/>
         </w:rPr>
       </w:pPr>
     </w:p>
@@ -24005,7 +24041,6 @@
         <w:rPr>
           <w:sz w:val="24"/>
           <w:szCs w:val="24"/>
-          <w:lang w:val="en-US"/>
         </w:rPr>
       </w:pPr>
     </w:p>
@@ -24015,7 +24050,6 @@
         <w:rPr>
           <w:sz w:val="24"/>
           <w:szCs w:val="24"/>
-          <w:lang w:val="en-US"/>
         </w:rPr>
       </w:pPr>
     </w:p>
@@ -24028,7 +24062,6 @@
           <w:rFonts w:asciiTheme="minorHAnsi" w:hAnsiTheme="minorHAnsi" w:cstheme="minorHAnsi"/>
           <w:b/>
           <w:bCs/>
-          <w:lang w:val="en-US"/>
         </w:rPr>
         <w:sectPr>
           <w:type w:val="continuous"/>
@@ -24366,7 +24399,6 @@
         <w:rPr>
           <w:sz w:val="24"/>
           <w:szCs w:val="24"/>
-          <w:lang w:val="en-US"/>
         </w:rPr>
       </w:pPr>
       <w:r>
@@ -24381,7 +24413,6 @@
         <w:rPr>
           <w:sz w:val="24"/>
           <w:szCs w:val="24"/>
-          <w:lang w:val="en-US"/>
         </w:rPr>
         <w:t xml:space="preserve"> - </w:t>
       </w:r>
@@ -24396,7 +24427,6 @@
         <w:rPr>
           <w:sz w:val="24"/>
           <w:szCs w:val="24"/>
-          <w:lang w:val="en-US"/>
         </w:rPr>
         <w:t xml:space="preserve"> (</w:t>
       </w:r>
@@ -24412,7 +24442,6 @@
         <w:rPr>
           <w:sz w:val="24"/>
           <w:szCs w:val="24"/>
-          <w:lang w:val="en-US"/>
         </w:rPr>
         <w:t>)</w:t>
       </w:r>
@@ -24423,7 +24452,6 @@
         <w:rPr>
           <w:sz w:val="24"/>
           <w:szCs w:val="24"/>
-          <w:lang w:val="en-US"/>
         </w:rPr>
       </w:pPr>
       <w:r>
@@ -24438,7 +24466,6 @@
         <w:rPr>
           <w:sz w:val="24"/>
           <w:szCs w:val="24"/>
-          <w:lang w:val="en-US"/>
         </w:rPr>
         <w:t xml:space="preserve"> - </w:t>
       </w:r>
@@ -24453,7 +24480,6 @@
         <w:rPr>
           <w:sz w:val="24"/>
           <w:szCs w:val="24"/>
-          <w:lang w:val="en-US"/>
         </w:rPr>
         <w:t xml:space="preserve"> (</w:t>
       </w:r>
@@ -24469,7 +24495,6 @@
         <w:rPr>
           <w:sz w:val="24"/>
           <w:szCs w:val="24"/>
-          <w:lang w:val="en-US"/>
         </w:rPr>
         <w:t>)</w:t>
       </w:r>
@@ -24594,7 +24619,6 @@
         <w:rPr>
           <w:sz w:val="24"/>
           <w:szCs w:val="24"/>
-          <w:lang w:val="en-US"/>
         </w:rPr>
       </w:pPr>
       <w:r>
@@ -24609,7 +24633,6 @@
         <w:rPr>
           <w:sz w:val="24"/>
           <w:szCs w:val="24"/>
-          <w:lang w:val="en-US"/>
         </w:rPr>
         <w:t xml:space="preserve"> - </w:t>
       </w:r>
@@ -24624,7 +24647,6 @@
         <w:rPr>
           <w:sz w:val="24"/>
           <w:szCs w:val="24"/>
-          <w:lang w:val="en-US"/>
         </w:rPr>
         <w:t>(</w:t>
       </w:r>
@@ -24640,7 +24662,6 @@
         <w:rPr>
           <w:sz w:val="24"/>
           <w:szCs w:val="24"/>
-          <w:lang w:val="en-US"/>
         </w:rPr>
         <w:t>)</w:t>
       </w:r>
@@ -24651,7 +24672,6 @@
         <w:rPr>
           <w:sz w:val="24"/>
           <w:szCs w:val="24"/>
-          <w:lang w:val="en-US"/>
         </w:rPr>
       </w:pPr>
       <w:r>
@@ -24666,7 +24686,6 @@
         <w:rPr>
           <w:sz w:val="24"/>
           <w:szCs w:val="24"/>
-          <w:lang w:val="en-US"/>
         </w:rPr>
         <w:t xml:space="preserve"> - </w:t>
       </w:r>
@@ -24681,7 +24700,6 @@
         <w:rPr>
           <w:sz w:val="24"/>
           <w:szCs w:val="24"/>
-          <w:lang w:val="en-US"/>
         </w:rPr>
         <w:t xml:space="preserve">, </w:t>
       </w:r>
@@ -24696,7 +24714,6 @@
         <w:rPr>
           <w:sz w:val="24"/>
           <w:szCs w:val="24"/>
-          <w:lang w:val="en-US"/>
         </w:rPr>
         <w:t xml:space="preserve"> (</w:t>
       </w:r>
@@ -24712,7 +24729,6 @@
         <w:rPr>
           <w:sz w:val="24"/>
           <w:szCs w:val="24"/>
-          <w:lang w:val="en-US"/>
         </w:rPr>
         <w:t>)</w:t>
       </w:r>
@@ -29254,23 +29270,28 @@
         <w:rPr>
           <w:sz w:val="24"/>
           <w:szCs w:val="24"/>
-          <w:lang w:val="en-US"/>
-        </w:rPr>
-      </w:pPr>
-      <w:r>
-        <w:rPr>
-          <w:sz w:val="24"/>
-          <w:szCs w:val="24"/>
-          <w:lang w:val="en-US"/>
-        </w:rPr>
-        <w:t xml:space="preserve">occurrence </w:t>
+        </w:rPr>
+      </w:pPr>
+      <w:r>
+        <w:rPr>
+          <w:sz w:val="24"/>
+          <w:szCs w:val="24"/>
+          <w:lang w:val="en-US"/>
+        </w:rPr>
+        <w:t>occurrence</w:t>
+      </w:r>
+      <w:r>
+        <w:rPr>
+          <w:sz w:val="24"/>
+          <w:szCs w:val="24"/>
+        </w:rPr>
+        <w:t xml:space="preserve"> </w:t>
       </w:r>
       <w:proofErr w:type="gramStart"/>
       <w:r>
         <w:rPr>
           <w:sz w:val="24"/>
           <w:szCs w:val="24"/>
-          <w:lang w:val="en-US"/>
         </w:rPr>
         <w:t xml:space="preserve">- </w:t>
       </w:r>
@@ -29278,7 +29299,6 @@
         <w:rPr>
           <w:sz w:val="24"/>
           <w:szCs w:val="24"/>
-          <w:lang w:val="en-US"/>
         </w:rPr>
         <w:t xml:space="preserve"> </w:t>
       </w:r>
@@ -29290,6 +29310,107 @@
         <w:t>вхождение</w:t>
       </w:r>
       <w:proofErr w:type="gramEnd"/>
+    </w:p>
+    <w:p>
+      <w:pPr>
+        <w:spacing w:before="40" w:after="40" w:line="240" w:lineRule="auto"/>
+        <w:rPr>
+          <w:sz w:val="24"/>
+          <w:szCs w:val="24"/>
+        </w:rPr>
+      </w:pPr>
+      <w:r>
+        <w:rPr>
+          <w:sz w:val="24"/>
+          <w:szCs w:val="24"/>
+          <w:lang w:val="en-US"/>
+        </w:rPr>
+        <w:t>placeholder</w:t>
+      </w:r>
+      <w:r>
+        <w:rPr>
+          <w:sz w:val="24"/>
+          <w:szCs w:val="24"/>
+        </w:rPr>
+        <w:t xml:space="preserve"> - </w:t>
+      </w:r>
+      <w:r>
+        <w:rPr>
+          <w:sz w:val="24"/>
+          <w:szCs w:val="24"/>
+        </w:rPr>
+        <w:t>заполнитель</w:t>
+      </w:r>
+    </w:p>
+    <w:p>
+      <w:pPr>
+        <w:spacing w:before="40" w:after="40" w:line="240" w:lineRule="auto"/>
+        <w:rPr>
+          <w:sz w:val="24"/>
+          <w:szCs w:val="24"/>
+        </w:rPr>
+      </w:pPr>
+      <w:r>
+        <w:rPr>
+          <w:sz w:val="24"/>
+          <w:szCs w:val="24"/>
+          <w:lang w:val="en-US"/>
+        </w:rPr>
+        <w:t>revert</w:t>
+      </w:r>
+      <w:r>
+        <w:rPr>
+          <w:sz w:val="24"/>
+          <w:szCs w:val="24"/>
+        </w:rPr>
+        <w:t xml:space="preserve"> - </w:t>
+      </w:r>
+      <w:r>
+        <w:rPr>
+          <w:sz w:val="24"/>
+          <w:szCs w:val="24"/>
+        </w:rPr>
+        <w:t>возвращать</w:t>
+      </w:r>
+      <w:r>
+        <w:rPr>
+          <w:sz w:val="24"/>
+          <w:szCs w:val="24"/>
+          <w:lang w:val="en-US"/>
+        </w:rPr>
+        <w:t>c</w:t>
+      </w:r>
+      <w:r>
+        <w:rPr>
+          <w:sz w:val="24"/>
+          <w:szCs w:val="24"/>
+        </w:rPr>
+        <w:t>я</w:t>
+      </w:r>
+    </w:p>
+    <w:p>
+      <w:pPr>
+        <w:spacing w:before="40" w:after="40" w:line="240" w:lineRule="auto"/>
+        <w:rPr>
+          <w:sz w:val="24"/>
+          <w:szCs w:val="24"/>
+        </w:rPr>
+      </w:pPr>
+      <w:r>
+        <w:rPr>
+          <w:sz w:val="24"/>
+          <w:szCs w:val="24"/>
+          <w:lang w:val="en-US"/>
+        </w:rPr>
+        <w:t xml:space="preserve">quantity - </w:t>
+      </w:r>
+      <w:r>
+        <w:rPr>
+          <w:sz w:val="24"/>
+          <w:szCs w:val="24"/>
+        </w:rPr>
+        <w:t>количество</w:t>
+      </w:r>
     </w:p>
     <w:p>
       <w:pPr>
@@ -29307,6 +29428,54 @@
           <w:docGrid w:linePitch="360"/>
         </w:sectPr>
       </w:pPr>
+      <w:r>
+        <w:rPr>
+          <w:sz w:val="24"/>
+          <w:szCs w:val="24"/>
+          <w:lang w:val="en-US"/>
+        </w:rPr>
+        <w:t>pre</w:t>
+      </w:r>
+      <w:r>
+        <w:rPr>
+          <w:sz w:val="24"/>
+          <w:szCs w:val="24"/>
+        </w:rPr>
+        <w:t>с</w:t>
+      </w:r>
+      <w:proofErr w:type="spellStart"/>
+      <w:r>
+        <w:rPr>
+          <w:sz w:val="24"/>
+          <w:szCs w:val="24"/>
+          <w:lang w:val="en-US"/>
+        </w:rPr>
+        <w:t>ision</w:t>
+      </w:r>
+      <w:proofErr w:type="spellEnd"/>
+      <w:r>
+        <w:rPr>
+          <w:sz w:val="24"/>
+          <w:szCs w:val="24"/>
+          <w:lang w:val="en-US"/>
+        </w:rPr>
+        <w:t xml:space="preserve"> - </w:t>
+      </w:r>
+      <w:r>
+        <w:rPr>
+          <w:sz w:val="24"/>
+          <w:szCs w:val="24"/>
+        </w:rPr>
+        <w:t>точность</w:t>
+      </w:r>
+      <w:r>
+        <w:rPr>
+          <w:sz w:val="24"/>
+          <w:szCs w:val="24"/>
+          <w:lang w:val="en-US"/>
+        </w:rPr>
+        <w:t xml:space="preserve"> </w:t>
+      </w:r>
     </w:p>
     <w:p>
       <w:pPr>
@@ -29320,7 +29489,6 @@
           <w:rFonts w:asciiTheme="minorHAnsi" w:hAnsiTheme="minorHAnsi" w:cstheme="minorHAnsi"/>
           <w:b/>
           <w:bCs/>
-          <w:lang w:val="en-US"/>
         </w:rPr>
       </w:pPr>
       <w:r>
@@ -29339,7 +29507,6 @@
         <w:rPr>
           <w:sz w:val="24"/>
           <w:szCs w:val="24"/>
-          <w:lang w:val="en-US"/>
         </w:rPr>
         <w:sectPr>
           <w:type w:val="continuous"/>
@@ -29356,7 +29523,6 @@
         <w:rPr>
           <w:sz w:val="24"/>
           <w:szCs w:val="24"/>
-          <w:lang w:val="en-US"/>
         </w:rPr>
       </w:pPr>
       <w:r>
@@ -29371,7 +29537,6 @@
         <w:rPr>
           <w:sz w:val="24"/>
           <w:szCs w:val="24"/>
-          <w:lang w:val="en-US"/>
         </w:rPr>
         <w:t xml:space="preserve"> - </w:t>
       </w:r>
@@ -29389,7 +29554,6 @@
         <w:rPr>
           <w:sz w:val="24"/>
           <w:szCs w:val="24"/>
-          <w:lang w:val="en-US"/>
         </w:rPr>
       </w:pPr>
       <w:r>
@@ -29404,7 +29568,6 @@
         <w:rPr>
           <w:sz w:val="24"/>
           <w:szCs w:val="24"/>
-          <w:lang w:val="en-US"/>
         </w:rPr>
         <w:t xml:space="preserve"> - </w:t>
       </w:r>
@@ -29419,7 +29582,6 @@
         <w:rPr>
           <w:sz w:val="24"/>
           <w:szCs w:val="24"/>
-          <w:lang w:val="en-US"/>
         </w:rPr>
         <w:t xml:space="preserve"> </w:t>
       </w:r>
@@ -29439,7 +29601,6 @@
         <w:rPr>
           <w:sz w:val="24"/>
           <w:szCs w:val="24"/>
-          <w:lang w:val="en-US"/>
         </w:rPr>
       </w:pPr>
       <w:r>
@@ -29454,7 +29615,6 @@
         <w:rPr>
           <w:sz w:val="24"/>
           <w:szCs w:val="24"/>
-          <w:lang w:val="en-US"/>
         </w:rPr>
         <w:t xml:space="preserve"> - </w:t>
       </w:r>
@@ -29474,7 +29634,6 @@
         <w:rPr>
           <w:sz w:val="24"/>
           <w:szCs w:val="24"/>
-          <w:lang w:val="en-US"/>
         </w:rPr>
       </w:pPr>
       <w:r>
@@ -29489,7 +29648,6 @@
         <w:rPr>
           <w:sz w:val="24"/>
           <w:szCs w:val="24"/>
-          <w:lang w:val="en-US"/>
         </w:rPr>
         <w:t xml:space="preserve"> - </w:t>
       </w:r>
@@ -29507,7 +29665,6 @@
         <w:rPr>
           <w:sz w:val="24"/>
           <w:szCs w:val="24"/>
-          <w:lang w:val="en-US"/>
         </w:rPr>
       </w:pPr>
       <w:proofErr w:type="spellStart"/>
@@ -29524,7 +29681,6 @@
         <w:rPr>
           <w:sz w:val="24"/>
           <w:szCs w:val="24"/>
-          <w:lang w:val="en-US"/>
         </w:rPr>
         <w:t xml:space="preserve"> </w:t>
       </w:r>
@@ -29540,7 +29696,6 @@
         <w:rPr>
           <w:sz w:val="24"/>
           <w:szCs w:val="24"/>
-          <w:lang w:val="en-US"/>
         </w:rPr>
         <w:t xml:space="preserve"> - </w:t>
       </w:r>
@@ -29557,7 +29712,6 @@
         <w:rPr>
           <w:sz w:val="24"/>
           <w:szCs w:val="24"/>
-          <w:lang w:val="en-US"/>
         </w:rPr>
         <w:t xml:space="preserve"> </w:t>
       </w:r>
@@ -29721,7 +29875,77 @@
           <w:szCs w:val="24"/>
           <w:lang w:val="en-US"/>
         </w:rPr>
-        <w:t xml:space="preserve">definition - </w:t>
+        <w:t>version</w:t>
+      </w:r>
+      <w:r>
+        <w:rPr>
+          <w:sz w:val="24"/>
+          <w:szCs w:val="24"/>
+          <w:lang w:val="en-US"/>
+        </w:rPr>
+        <w:t xml:space="preserve"> - </w:t>
+      </w:r>
+      <w:r>
+        <w:rPr>
+          <w:sz w:val="24"/>
+          <w:szCs w:val="24"/>
+        </w:rPr>
+        <w:t>версия</w:t>
+      </w:r>
+    </w:p>
+    <w:p>
+      <w:pPr>
+        <w:spacing w:before="40" w:after="40" w:line="240" w:lineRule="auto"/>
+        <w:rPr>
+          <w:sz w:val="24"/>
+          <w:szCs w:val="24"/>
+        </w:rPr>
+      </w:pPr>
+      <w:r>
+        <w:rPr>
+          <w:sz w:val="24"/>
+          <w:szCs w:val="24"/>
+          <w:lang w:val="en-US"/>
+        </w:rPr>
+        <w:t>deploy</w:t>
+      </w:r>
+      <w:r>
+        <w:rPr>
+          <w:sz w:val="24"/>
+          <w:szCs w:val="24"/>
+        </w:rPr>
+        <w:t xml:space="preserve"> - </w:t>
+      </w:r>
+      <w:r>
+        <w:rPr>
+          <w:sz w:val="24"/>
+          <w:szCs w:val="24"/>
+        </w:rPr>
+        <w:t>развертывать</w:t>
+      </w:r>
+    </w:p>
+    <w:p>
+      <w:pPr>
+        <w:spacing w:before="40" w:after="40" w:line="240" w:lineRule="auto"/>
+        <w:rPr>
+          <w:sz w:val="24"/>
+          <w:szCs w:val="24"/>
+        </w:rPr>
+      </w:pPr>
+      <w:r>
+        <w:rPr>
+          <w:sz w:val="24"/>
+          <w:szCs w:val="24"/>
+          <w:lang w:val="en-US"/>
+        </w:rPr>
+        <w:t>define</w:t>
+      </w:r>
+      <w:r>
+        <w:rPr>
+          <w:sz w:val="24"/>
+          <w:szCs w:val="24"/>
+        </w:rPr>
+        <w:t xml:space="preserve"> - </w:t>
       </w:r>
       <w:proofErr w:type="spellStart"/>
       <w:r>
@@ -29729,35 +29953,7 @@
           <w:sz w:val="24"/>
           <w:szCs w:val="24"/>
         </w:rPr>
-        <w:t>оп</w:t>
-      </w:r>
-      <w:r>
-        <w:rPr>
-          <w:sz w:val="24"/>
-          <w:szCs w:val="24"/>
-        </w:rPr>
-        <w:t>ре</w:t>
-      </w:r>
-      <w:r>
-        <w:rPr>
-          <w:sz w:val="24"/>
-          <w:szCs w:val="24"/>
-        </w:rPr>
-        <w:t>д</w:t>
-      </w:r>
-      <w:r>
-        <w:rPr>
-          <w:sz w:val="24"/>
-          <w:szCs w:val="24"/>
-        </w:rPr>
-        <w:t>и</w:t>
-      </w:r>
-      <w:r>
-        <w:rPr>
-          <w:sz w:val="24"/>
-          <w:szCs w:val="24"/>
-        </w:rPr>
-        <w:t>ление</w:t>
+        <w:t>опередлять</w:t>
       </w:r>
       <w:proofErr w:type="spellEnd"/>
     </w:p>
@@ -29775,22 +29971,25 @@
           <w:szCs w:val="24"/>
           <w:lang w:val="en-US"/>
         </w:rPr>
-        <w:t>version</w:t>
-      </w:r>
-      <w:r>
-        <w:rPr>
-          <w:sz w:val="24"/>
-          <w:szCs w:val="24"/>
-        </w:rPr>
-        <w:t xml:space="preserve"> - </w:t>
-      </w:r>
-      <w:r>
-        <w:rPr>
-          <w:sz w:val="24"/>
-          <w:szCs w:val="24"/>
-        </w:rPr>
-        <w:t>версия</w:t>
-      </w:r>
+        <w:lastRenderedPageBreak/>
+        <w:t>definition</w:t>
+      </w:r>
+      <w:r>
+        <w:rPr>
+          <w:sz w:val="24"/>
+          <w:szCs w:val="24"/>
+        </w:rPr>
+        <w:t xml:space="preserve"> - </w:t>
+      </w:r>
+      <w:proofErr w:type="spellStart"/>
+      <w:r>
+        <w:rPr>
+          <w:sz w:val="24"/>
+          <w:szCs w:val="24"/>
+        </w:rPr>
+        <w:t>опредиление</w:t>
+      </w:r>
+      <w:proofErr w:type="spellEnd"/>
     </w:p>
     <w:p>
       <w:pPr>
@@ -29806,22 +30005,32 @@
           <w:szCs w:val="24"/>
           <w:lang w:val="en-US"/>
         </w:rPr>
-        <w:t>deploy</w:t>
-      </w:r>
-      <w:r>
-        <w:rPr>
-          <w:sz w:val="24"/>
-          <w:szCs w:val="24"/>
-        </w:rPr>
-        <w:t xml:space="preserve"> - </w:t>
-      </w:r>
-      <w:r>
-        <w:rPr>
-          <w:sz w:val="24"/>
-          <w:szCs w:val="24"/>
-        </w:rPr>
-        <w:t>развертывать</w:t>
-      </w:r>
+        <w:t>overr</w:t>
+      </w:r>
+      <w:r>
+        <w:rPr>
+          <w:sz w:val="24"/>
+          <w:szCs w:val="24"/>
+          <w:lang w:val="en-US"/>
+        </w:rPr>
+        <w:t>ide</w:t>
+      </w:r>
+      <w:r>
+        <w:rPr>
+          <w:sz w:val="24"/>
+          <w:szCs w:val="24"/>
+        </w:rPr>
+        <w:t xml:space="preserve"> - </w:t>
+      </w:r>
+      <w:proofErr w:type="spellStart"/>
+      <w:r>
+        <w:rPr>
+          <w:sz w:val="24"/>
+          <w:szCs w:val="24"/>
+        </w:rPr>
+        <w:t>переопредилять</w:t>
+      </w:r>
+      <w:proofErr w:type="spellEnd"/>
     </w:p>
     <w:p>
       <w:pPr>
@@ -29837,24 +30046,22 @@
           <w:szCs w:val="24"/>
           <w:lang w:val="en-US"/>
         </w:rPr>
-        <w:t>define</w:t>
-      </w:r>
-      <w:r>
-        <w:rPr>
-          <w:sz w:val="24"/>
-          <w:szCs w:val="24"/>
-        </w:rPr>
-        <w:t xml:space="preserve"> - </w:t>
-      </w:r>
-      <w:proofErr w:type="spellStart"/>
-      <w:r>
-        <w:rPr>
-          <w:sz w:val="24"/>
-          <w:szCs w:val="24"/>
-        </w:rPr>
-        <w:t>опередлять</w:t>
-      </w:r>
-      <w:proofErr w:type="spellEnd"/>
+        <w:t>parameter</w:t>
+      </w:r>
+      <w:r>
+        <w:rPr>
+          <w:sz w:val="24"/>
+          <w:szCs w:val="24"/>
+        </w:rPr>
+        <w:t xml:space="preserve"> - </w:t>
+      </w:r>
+      <w:r>
+        <w:rPr>
+          <w:sz w:val="24"/>
+          <w:szCs w:val="24"/>
+        </w:rPr>
+        <w:t>параметр</w:t>
+      </w:r>
     </w:p>
     <w:p>
       <w:pPr>
@@ -29862,26 +30069,37 @@
         <w:rPr>
           <w:sz w:val="24"/>
           <w:szCs w:val="24"/>
-          <w:lang w:val="en-US"/>
-        </w:rPr>
-      </w:pPr>
-      <w:r>
-        <w:rPr>
-          <w:sz w:val="24"/>
-          <w:szCs w:val="24"/>
-          <w:lang w:val="en-US"/>
-        </w:rPr>
-        <w:t xml:space="preserve">definition - </w:t>
-      </w:r>
-      <w:proofErr w:type="spellStart"/>
-      <w:r>
-        <w:rPr>
-          <w:sz w:val="24"/>
-          <w:szCs w:val="24"/>
-        </w:rPr>
-        <w:t>опредиление</w:t>
-      </w:r>
-      <w:proofErr w:type="spellEnd"/>
+        </w:rPr>
+      </w:pPr>
+      <w:r>
+        <w:rPr>
+          <w:sz w:val="24"/>
+          <w:szCs w:val="24"/>
+          <w:lang w:val="en-US"/>
+        </w:rPr>
+        <w:t>argument</w:t>
+      </w:r>
+      <w:r>
+        <w:rPr>
+          <w:sz w:val="24"/>
+          <w:szCs w:val="24"/>
+        </w:rPr>
+        <w:t xml:space="preserve"> - </w:t>
+      </w:r>
+      <w:r>
+        <w:rPr>
+          <w:sz w:val="24"/>
+          <w:szCs w:val="24"/>
+        </w:rPr>
+        <w:t>аргумент</w:t>
+      </w:r>
+      <w:r>
+        <w:rPr>
+          <w:sz w:val="24"/>
+          <w:szCs w:val="24"/>
+        </w:rPr>
+        <w:t xml:space="preserve"> </w:t>
+      </w:r>
     </w:p>
     <w:p>
       <w:pPr>
@@ -29889,24 +30107,36 @@
         <w:rPr>
           <w:sz w:val="24"/>
           <w:szCs w:val="24"/>
-          <w:lang w:val="en-US"/>
-        </w:rPr>
-      </w:pPr>
-      <w:r>
-        <w:rPr>
-          <w:sz w:val="24"/>
-          <w:szCs w:val="24"/>
-          <w:lang w:val="en-US"/>
-        </w:rPr>
-        <w:lastRenderedPageBreak/>
-        <w:t xml:space="preserve">parameter - </w:t>
-      </w:r>
-      <w:r>
-        <w:rPr>
-          <w:sz w:val="24"/>
-          <w:szCs w:val="24"/>
-        </w:rPr>
-        <w:t>параметр</w:t>
+        </w:rPr>
+      </w:pPr>
+      <w:r>
+        <w:rPr>
+          <w:sz w:val="24"/>
+          <w:szCs w:val="24"/>
+          <w:lang w:val="en-US"/>
+        </w:rPr>
+        <w:t>assignment</w:t>
+      </w:r>
+      <w:r>
+        <w:rPr>
+          <w:sz w:val="24"/>
+          <w:szCs w:val="24"/>
+        </w:rPr>
+        <w:t xml:space="preserve"> </w:t>
+      </w:r>
+      <w:r>
+        <w:rPr>
+          <w:sz w:val="24"/>
+          <w:szCs w:val="24"/>
+        </w:rPr>
+        <w:t xml:space="preserve">- </w:t>
+      </w:r>
+      <w:r>
+        <w:rPr>
+          <w:sz w:val="24"/>
+          <w:szCs w:val="24"/>
+        </w:rPr>
+        <w:t>назначение</w:t>
       </w:r>
     </w:p>
     <w:p>
@@ -29915,31 +30145,37 @@
         <w:rPr>
           <w:sz w:val="24"/>
           <w:szCs w:val="24"/>
-          <w:lang w:val="en-US"/>
-        </w:rPr>
-      </w:pPr>
-      <w:r>
-        <w:rPr>
-          <w:sz w:val="24"/>
-          <w:szCs w:val="24"/>
-          <w:lang w:val="en-US"/>
-        </w:rPr>
-        <w:t xml:space="preserve">argument - </w:t>
-      </w:r>
-      <w:r>
-        <w:rPr>
-          <w:sz w:val="24"/>
-          <w:szCs w:val="24"/>
-        </w:rPr>
-        <w:t>аргумент</w:t>
-      </w:r>
-      <w:r>
-        <w:rPr>
-          <w:sz w:val="24"/>
-          <w:szCs w:val="24"/>
-          <w:lang w:val="en-US"/>
-        </w:rPr>
-        <w:t xml:space="preserve"> </w:t>
+        </w:rPr>
+      </w:pPr>
+      <w:r>
+        <w:rPr>
+          <w:sz w:val="24"/>
+          <w:szCs w:val="24"/>
+          <w:lang w:val="en-US"/>
+        </w:rPr>
+        <w:t>requi</w:t>
+      </w:r>
+      <w:r>
+        <w:rPr>
+          <w:sz w:val="24"/>
+          <w:szCs w:val="24"/>
+          <w:lang w:val="en-US"/>
+        </w:rPr>
+        <w:t>red</w:t>
+      </w:r>
+      <w:r>
+        <w:rPr>
+          <w:sz w:val="24"/>
+          <w:szCs w:val="24"/>
+        </w:rPr>
+        <w:t xml:space="preserve"> - </w:t>
+      </w:r>
+      <w:r>
+        <w:rPr>
+          <w:sz w:val="24"/>
+          <w:szCs w:val="24"/>
+        </w:rPr>
+        <w:t>необходимый</w:t>
       </w:r>
     </w:p>
     <w:p>
@@ -29948,81 +30184,6 @@
         <w:rPr>
           <w:sz w:val="24"/>
           <w:szCs w:val="24"/>
-          <w:lang w:val="en-US"/>
-        </w:rPr>
-      </w:pPr>
-      <w:r>
-        <w:rPr>
-          <w:sz w:val="24"/>
-          <w:szCs w:val="24"/>
-          <w:lang w:val="en-US"/>
-        </w:rPr>
-        <w:t xml:space="preserve">assignment </w:t>
-      </w:r>
-      <w:r>
-        <w:rPr>
-          <w:sz w:val="24"/>
-          <w:szCs w:val="24"/>
-          <w:lang w:val="en-US"/>
-        </w:rPr>
-        <w:t xml:space="preserve">- </w:t>
-      </w:r>
-      <w:r>
-        <w:rPr>
-          <w:sz w:val="24"/>
-          <w:szCs w:val="24"/>
-        </w:rPr>
-        <w:t>назначение</w:t>
-      </w:r>
-    </w:p>
-    <w:p>
-      <w:pPr>
-        <w:spacing w:before="40" w:after="40" w:line="240" w:lineRule="auto"/>
-        <w:rPr>
-          <w:sz w:val="24"/>
-          <w:szCs w:val="24"/>
-          <w:lang w:val="en-US"/>
-        </w:rPr>
-      </w:pPr>
-      <w:r>
-        <w:rPr>
-          <w:sz w:val="24"/>
-          <w:szCs w:val="24"/>
-          <w:lang w:val="en-US"/>
-        </w:rPr>
-        <w:t>requi</w:t>
-      </w:r>
-      <w:r>
-        <w:rPr>
-          <w:sz w:val="24"/>
-          <w:szCs w:val="24"/>
-          <w:lang w:val="en-US"/>
-        </w:rPr>
-        <w:t>red</w:t>
-      </w:r>
-      <w:r>
-        <w:rPr>
-          <w:sz w:val="24"/>
-          <w:szCs w:val="24"/>
-          <w:lang w:val="en-US"/>
-        </w:rPr>
-        <w:t xml:space="preserve"> - </w:t>
-      </w:r>
-      <w:r>
-        <w:rPr>
-          <w:sz w:val="24"/>
-          <w:szCs w:val="24"/>
-        </w:rPr>
-        <w:t>необходимый</w:t>
-      </w:r>
-    </w:p>
-    <w:p>
-      <w:pPr>
-        <w:spacing w:before="40" w:after="40" w:line="240" w:lineRule="auto"/>
-        <w:rPr>
-          <w:sz w:val="24"/>
-          <w:szCs w:val="24"/>
-          <w:lang w:val="en-US"/>
         </w:rPr>
       </w:pPr>
       <w:r>
@@ -30037,7 +30198,6 @@
         <w:rPr>
           <w:sz w:val="24"/>
           <w:szCs w:val="24"/>
-          <w:lang w:val="en-US"/>
         </w:rPr>
         <w:t xml:space="preserve"> </w:t>
       </w:r>
@@ -30046,7 +30206,6 @@
         <w:rPr>
           <w:sz w:val="24"/>
           <w:szCs w:val="24"/>
-          <w:lang w:val="en-US"/>
         </w:rPr>
         <w:t xml:space="preserve">-  </w:t>
       </w:r>
@@ -30067,7 +30226,6 @@
         <w:rPr>
           <w:sz w:val="24"/>
           <w:szCs w:val="24"/>
-          <w:lang w:val="en-US"/>
         </w:rPr>
       </w:pPr>
       <w:r>
@@ -30082,7 +30240,6 @@
         <w:rPr>
           <w:sz w:val="24"/>
           <w:szCs w:val="24"/>
-          <w:lang w:val="en-US"/>
         </w:rPr>
         <w:t xml:space="preserve"> - </w:t>
       </w:r>
@@ -30097,7 +30254,6 @@
         <w:rPr>
           <w:sz w:val="24"/>
           <w:szCs w:val="24"/>
-          <w:lang w:val="en-US"/>
         </w:rPr>
         <w:t xml:space="preserve">, </w:t>
       </w:r>
@@ -30646,6 +30802,77 @@
         <w:rPr>
           <w:sz w:val="24"/>
           <w:szCs w:val="24"/>
+          <w:lang w:val="en-US"/>
+        </w:rPr>
+      </w:pPr>
+      <w:r>
+        <w:rPr>
+          <w:sz w:val="24"/>
+          <w:szCs w:val="24"/>
+          <w:lang w:val="en-US"/>
+        </w:rPr>
+        <w:t>issue</w:t>
+      </w:r>
+      <w:r>
+        <w:rPr>
+          <w:sz w:val="24"/>
+          <w:szCs w:val="24"/>
+        </w:rPr>
+        <w:t xml:space="preserve"> </w:t>
+      </w:r>
+      <w:r>
+        <w:rPr>
+          <w:sz w:val="24"/>
+          <w:szCs w:val="24"/>
+        </w:rPr>
+        <w:t>-</w:t>
+      </w:r>
+      <w:r>
+        <w:rPr>
+          <w:sz w:val="24"/>
+          <w:szCs w:val="24"/>
+        </w:rPr>
+        <w:t xml:space="preserve"> </w:t>
+      </w:r>
+      <w:r>
+        <w:rPr>
+          <w:sz w:val="24"/>
+          <w:szCs w:val="24"/>
+        </w:rPr>
+        <w:t>проблема</w:t>
+      </w:r>
+    </w:p>
+    <w:p>
+      <w:pPr>
+        <w:spacing w:before="40" w:after="40" w:line="240" w:lineRule="auto"/>
+        <w:rPr>
+          <w:sz w:val="24"/>
+          <w:szCs w:val="24"/>
+        </w:rPr>
+      </w:pPr>
+      <w:r>
+        <w:rPr>
+          <w:sz w:val="24"/>
+          <w:szCs w:val="24"/>
+          <w:lang w:val="en-US"/>
+        </w:rPr>
+        <w:t xml:space="preserve">deploy - </w:t>
+      </w:r>
+      <w:r>
+        <w:rPr>
+          <w:sz w:val="24"/>
+          <w:szCs w:val="24"/>
+        </w:rPr>
+        <w:t>развертка</w:t>
+      </w:r>
+    </w:p>
+    <w:p>
+      <w:pPr>
+        <w:spacing w:before="40" w:after="40" w:line="240" w:lineRule="auto"/>
+        <w:rPr>
+          <w:sz w:val="24"/>
+          <w:szCs w:val="24"/>
+          <w:lang w:val="en-US"/>
         </w:rPr>
         <w:sectPr>
           <w:type w:val="continuous"/>
@@ -30661,21 +30888,7 @@
           <w:szCs w:val="24"/>
           <w:lang w:val="en-US"/>
         </w:rPr>
-        <w:t>issue</w:t>
-      </w:r>
-      <w:r>
-        <w:rPr>
-          <w:sz w:val="24"/>
-          <w:szCs w:val="24"/>
-        </w:rPr>
-        <w:t xml:space="preserve"> - </w:t>
-      </w:r>
-      <w:r>
-        <w:rPr>
-          <w:sz w:val="24"/>
-          <w:szCs w:val="24"/>
-        </w:rPr>
-        <w:t>проблема</w:t>
+        <w:t xml:space="preserve"> </w:t>
       </w:r>
     </w:p>
     <w:p>
